--- a/01.Programming-Basics-with-C#-март-2021/03.2 Loops-Exercise/Homework/02.3 PB-CSharp-Conditional-Statements-Exercise.docx
+++ b/01.Programming-Basics-with-C#-март-2021/03.2 Loops-Exercise/Homework/02.3 PB-CSharp-Conditional-Statements-Exercise.docx
@@ -15438,7 +15438,7 @@
         </mc:Choice>
         <mc:Fallback>
           <w:pict>
-            <v:line w14:anchorId="2F1C0185" id="Straight Connector 19" o:spid="_x0000_s1026" style="position:absolute;flip:y;z-index:251622400;visibility:visible;mso-wrap-style:square;mso-width-percent:0;mso-height-percent:0;mso-wrap-distance-left:9pt;mso-wrap-distance-top:0;mso-wrap-distance-right:9pt;mso-wrap-distance-bottom:0;mso-position-horizontal:absolute;mso-position-horizontal-relative:text;mso-position-vertical:absolute;mso-position-vertical-relative:text;mso-width-percent:0;mso-height-percent:0;mso-width-relative:page;mso-height-relative:page" from="-.1pt,5.2pt" to="520.7pt,5.2pt" o:gfxdata="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" strokecolor="#974706 [1609]" strokeweight="1pt">
+            <v:line w14:anchorId="4288983F" id="Straight Connector 19" o:spid="_x0000_s1026" style="position:absolute;flip:y;z-index:251622400;visibility:visible;mso-wrap-style:square;mso-width-percent:0;mso-height-percent:0;mso-wrap-distance-left:9pt;mso-wrap-distance-top:0;mso-wrap-distance-right:9pt;mso-wrap-distance-bottom:0;mso-position-horizontal:absolute;mso-position-horizontal-relative:text;mso-position-vertical:absolute;mso-position-vertical-relative:text;mso-width-percent:0;mso-height-percent:0;mso-width-relative:page;mso-height-relative:page" from="-.1pt,5.2pt" to="520.7pt,5.2pt" o:gfxdata="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" strokecolor="#974706 [1609]" strokeweight="1pt">
               <v:stroke endcap="round"/>
             </v:line>
           </w:pict>
